--- a/user manual/WKE FactoryView 2014 谐振点搜索功能介绍.docx
+++ b/user manual/WKE FactoryView 2014 谐振点搜索功能介绍.docx
@@ -6,29 +6,12 @@
       <w:pPr>
         <w:pStyle w:val="1"/>
         <w:jc w:val="center"/>
-        <w:rPr>
-          <w:rFonts w:hint="eastAsia"/>
-        </w:rPr>
       </w:pPr>
       <w:r>
         <w:rPr>
           <w:rFonts w:hint="eastAsia"/>
         </w:rPr>
-        <w:t xml:space="preserve">WKE </w:t>
-      </w:r>
-      <w:proofErr w:type="spellStart"/>
-      <w:r>
-        <w:rPr>
-          <w:rFonts w:hint="eastAsia"/>
-        </w:rPr>
-        <w:t>FactoryView</w:t>
-      </w:r>
-      <w:proofErr w:type="spellEnd"/>
-      <w:r>
-        <w:rPr>
-          <w:rFonts w:hint="eastAsia"/>
-        </w:rPr>
-        <w:t xml:space="preserve"> 2014 </w:t>
+        <w:t>WKE FactoryView</w:t>
       </w:r>
       <w:r>
         <w:rPr>
@@ -40,9 +23,6 @@
     <w:p>
       <w:pPr>
         <w:pStyle w:val="2"/>
-        <w:rPr>
-          <w:rFonts w:hint="eastAsia"/>
-        </w:rPr>
       </w:pPr>
       <w:r>
         <w:rPr>
@@ -56,13 +36,10 @@
         </w:rPr>
         <w:t>进入谐振点搜索模式</w:t>
       </w:r>
-    </w:p>
-    <w:p>
-      <w:pPr>
-        <w:rPr>
-          <w:rFonts w:hint="eastAsia"/>
-        </w:rPr>
-      </w:pPr>
+      <w:bookmarkStart w:id="0" w:name="_GoBack"/>
+      <w:bookmarkEnd w:id="0"/>
+    </w:p>
+    <w:p>
       <w:r>
         <w:rPr>
           <w:rFonts w:hint="eastAsia"/>
@@ -105,7 +82,7 @@
           <w:noProof/>
         </w:rPr>
         <w:drawing>
-          <wp:inline distT="0" distB="0" distL="0" distR="0" wp14:anchorId="6C7F6000" wp14:editId="6D92DD0E">
+          <wp:inline distT="0" distB="0" distL="0" distR="0" wp14:anchorId="19EEE165" wp14:editId="7C499DA7">
             <wp:extent cx="3093057" cy="1494103"/>
             <wp:effectExtent l="0" t="0" r="0" b="0"/>
             <wp:docPr id="2" name="图片 2"/>
@@ -152,7 +129,7 @@
         <w:pStyle w:val="a4"/>
         <w:jc w:val="center"/>
         <w:rPr>
-          <w:rFonts w:ascii="楷体" w:eastAsia="楷体" w:hAnsi="楷体" w:hint="eastAsia"/>
+          <w:rFonts w:ascii="楷体" w:eastAsia="楷体" w:hAnsi="楷体"/>
         </w:rPr>
       </w:pPr>
       <w:r>
@@ -222,7 +199,7 @@
           <w:noProof/>
         </w:rPr>
         <w:drawing>
-          <wp:inline distT="0" distB="0" distL="0" distR="0" wp14:anchorId="2AF1AB4E" wp14:editId="14458AFB">
+          <wp:inline distT="0" distB="0" distL="0" distR="0" wp14:anchorId="2F321830" wp14:editId="2FD6C154">
             <wp:extent cx="3093057" cy="1487799"/>
             <wp:effectExtent l="0" t="0" r="0" b="0"/>
             <wp:docPr id="3" name="图片 3"/>
@@ -269,7 +246,7 @@
         <w:pStyle w:val="a4"/>
         <w:jc w:val="center"/>
         <w:rPr>
-          <w:rFonts w:ascii="楷体" w:eastAsia="楷体" w:hAnsi="楷体" w:hint="eastAsia"/>
+          <w:rFonts w:ascii="楷体" w:eastAsia="楷体" w:hAnsi="楷体"/>
         </w:rPr>
       </w:pPr>
       <w:r>
@@ -328,19 +305,8 @@
         <w:t>点击了连接按钮</w:t>
       </w:r>
     </w:p>
-    <w:p>
-      <w:pPr>
-        <w:rPr>
-          <w:rFonts w:hint="eastAsia"/>
-        </w:rPr>
-      </w:pPr>
-    </w:p>
-    <w:p>
-      <w:pPr>
-        <w:rPr>
-          <w:rFonts w:hint="eastAsia"/>
-        </w:rPr>
-      </w:pPr>
+    <w:p/>
+    <w:p>
       <w:r>
         <w:rPr>
           <w:rFonts w:hint="eastAsia"/>
@@ -370,7 +336,7 @@
           <w:noProof/>
         </w:rPr>
         <w:drawing>
-          <wp:inline distT="0" distB="0" distL="0" distR="0" wp14:anchorId="7D82F6FE" wp14:editId="244A5DB2">
+          <wp:inline distT="0" distB="0" distL="0" distR="0" wp14:anchorId="5CC38FD3" wp14:editId="55718976">
             <wp:extent cx="4391025" cy="2746902"/>
             <wp:effectExtent l="0" t="0" r="0" b="0"/>
             <wp:docPr id="1" name="图片 1"/>
@@ -417,7 +383,7 @@
         <w:pStyle w:val="a4"/>
         <w:jc w:val="center"/>
         <w:rPr>
-          <w:rFonts w:ascii="楷体" w:eastAsia="楷体" w:hAnsi="楷体" w:hint="eastAsia"/>
+          <w:rFonts w:ascii="楷体" w:eastAsia="楷体" w:hAnsi="楷体"/>
         </w:rPr>
       </w:pPr>
       <w:r>
@@ -476,19 +442,10 @@
         <w:t>谐振点搜索模式</w:t>
       </w:r>
     </w:p>
-    <w:p>
-      <w:pPr>
-        <w:rPr>
-          <w:rFonts w:hint="eastAsia"/>
-        </w:rPr>
-      </w:pPr>
-    </w:p>
+    <w:p/>
     <w:p>
       <w:pPr>
         <w:pStyle w:val="2"/>
-        <w:rPr>
-          <w:rFonts w:hint="eastAsia"/>
-        </w:rPr>
       </w:pPr>
       <w:r>
         <w:br w:type="page"/>
@@ -522,9 +479,6 @@
     <w:p>
       <w:pPr>
         <w:pStyle w:val="3"/>
-        <w:rPr>
-          <w:rFonts w:hint="eastAsia"/>
-        </w:rPr>
       </w:pPr>
       <w:r>
         <w:rPr>
@@ -540,30 +494,28 @@
       </w:r>
     </w:p>
     <w:p>
+      <w:r>
+        <w:rPr>
+          <w:rFonts w:hint="eastAsia"/>
+        </w:rPr>
+        <w:t>可以通过搜索设置方框内的一些按钮去设置谐振点搜索的条件。</w:t>
+      </w:r>
+    </w:p>
+    <w:p>
       <w:pPr>
-        <w:rPr>
-          <w:rFonts w:hint="eastAsia"/>
-        </w:rPr>
+        <w:pStyle w:val="3"/>
       </w:pPr>
       <w:r>
         <w:rPr>
           <w:rFonts w:hint="eastAsia"/>
         </w:rPr>
-        <w:t>可以通过搜索设置方框内的一些按钮去设置谐振点搜索的条件。</w:t>
-      </w:r>
-    </w:p>
-    <w:p>
-      <w:pPr>
-        <w:pStyle w:val="4"/>
-        <w:rPr>
-          <w:rFonts w:hint="eastAsia"/>
-        </w:rPr>
-      </w:pPr>
-      <w:r>
-        <w:rPr>
-          <w:rFonts w:hint="eastAsia"/>
-        </w:rPr>
-        <w:t>2.1</w:t>
+        <w:t>2.</w:t>
+      </w:r>
+      <w:r>
+        <w:rPr>
+          <w:rFonts w:hint="eastAsia"/>
+        </w:rPr>
+        <w:t>2</w:t>
       </w:r>
       <w:r>
         <w:rPr>
@@ -579,17 +531,12 @@
       </w:r>
     </w:p>
     <w:p>
-      <w:pPr>
-        <w:rPr>
-          <w:rFonts w:hint="eastAsia"/>
-        </w:rPr>
-      </w:pPr>
       <w:r>
         <w:rPr>
           <w:noProof/>
         </w:rPr>
         <w:drawing>
-          <wp:inline distT="0" distB="0" distL="0" distR="0" wp14:anchorId="0FA0EB1B" wp14:editId="5680CF9E">
+          <wp:inline distT="0" distB="0" distL="0" distR="0" wp14:anchorId="7FB35EB6" wp14:editId="1F456D12">
             <wp:extent cx="923925" cy="584363"/>
             <wp:effectExtent l="0" t="0" r="0" b="6350"/>
             <wp:docPr id="4" name="图片 4"/>
@@ -632,17 +579,12 @@
       </w:r>
     </w:p>
     <w:p>
-      <w:pPr>
-        <w:rPr>
-          <w:rFonts w:hint="eastAsia"/>
-        </w:rPr>
-      </w:pPr>
       <w:r>
         <w:rPr>
           <w:noProof/>
         </w:rPr>
         <w:drawing>
-          <wp:inline distT="0" distB="0" distL="0" distR="0">
+          <wp:inline distT="0" distB="0" distL="0" distR="0" wp14:anchorId="4576163E" wp14:editId="5E402608">
             <wp:extent cx="1752600" cy="495008"/>
             <wp:effectExtent l="0" t="0" r="0" b="635"/>
             <wp:docPr id="5" name="图片 5"/>
@@ -736,20 +678,11 @@
         <w:t>可用，预留以后软件更新）。</w:t>
       </w:r>
     </w:p>
+    <w:p/>
     <w:p>
       <w:pPr>
-        <w:rPr>
-          <w:rFonts w:hint="eastAsia"/>
-        </w:rPr>
+        <w:pStyle w:val="3"/>
       </w:pPr>
-    </w:p>
-    <w:p>
-      <w:pPr>
-        <w:pStyle w:val="4"/>
-        <w:rPr>
-          <w:rFonts w:hint="eastAsia"/>
-        </w:rPr>
-      </w:pPr>
       <w:r>
         <w:rPr>
           <w:rFonts w:hint="eastAsia"/>
@@ -760,7 +693,13 @@
         <w:rPr>
           <w:rFonts w:hint="eastAsia"/>
         </w:rPr>
-        <w:t xml:space="preserve">.2 </w:t>
+        <w:t>.3</w:t>
+      </w:r>
+      <w:r>
+        <w:rPr>
+          <w:rFonts w:hint="eastAsia"/>
+        </w:rPr>
+        <w:t xml:space="preserve"> </w:t>
       </w:r>
       <w:r>
         <w:rPr>
@@ -770,17 +709,12 @@
       </w:r>
     </w:p>
     <w:p>
-      <w:pPr>
-        <w:rPr>
-          <w:rFonts w:hint="eastAsia"/>
-        </w:rPr>
-      </w:pPr>
       <w:r>
         <w:rPr>
           <w:noProof/>
         </w:rPr>
         <w:drawing>
-          <wp:inline distT="0" distB="0" distL="0" distR="0" wp14:anchorId="0832DA1B" wp14:editId="21E5FEC6">
+          <wp:inline distT="0" distB="0" distL="0" distR="0" wp14:anchorId="5DFFF51E" wp14:editId="3F6B7589">
             <wp:extent cx="1019175" cy="618474"/>
             <wp:effectExtent l="0" t="0" r="0" b="0"/>
             <wp:docPr id="6" name="图片 6"/>
@@ -823,17 +757,12 @@
       </w:r>
     </w:p>
     <w:p>
-      <w:pPr>
-        <w:rPr>
-          <w:rFonts w:hint="eastAsia"/>
-        </w:rPr>
-      </w:pPr>
       <w:r>
         <w:rPr>
           <w:noProof/>
         </w:rPr>
         <w:drawing>
-          <wp:inline distT="0" distB="0" distL="0" distR="0" wp14:anchorId="3E16BB03" wp14:editId="72550C3D">
+          <wp:inline distT="0" distB="0" distL="0" distR="0" wp14:anchorId="1888E95B" wp14:editId="576D00B4">
             <wp:extent cx="1685925" cy="604816"/>
             <wp:effectExtent l="0" t="0" r="0" b="5080"/>
             <wp:docPr id="7" name="图片 7"/>
@@ -875,20 +804,11 @@
         <w:t>最快：最快：搜索速度为最快，快速：搜索速度为快速，中速：搜索速度为中速，慢速：搜索速度为慢速。</w:t>
       </w:r>
     </w:p>
+    <w:p/>
     <w:p>
       <w:pPr>
-        <w:rPr>
-          <w:rFonts w:hint="eastAsia"/>
-        </w:rPr>
+        <w:pStyle w:val="3"/>
       </w:pPr>
-    </w:p>
-    <w:p>
-      <w:pPr>
-        <w:pStyle w:val="4"/>
-        <w:rPr>
-          <w:rFonts w:hint="eastAsia"/>
-        </w:rPr>
-      </w:pPr>
       <w:r>
         <w:rPr>
           <w:rFonts w:hint="eastAsia"/>
@@ -905,7 +825,13 @@
         <w:rPr>
           <w:rFonts w:hint="eastAsia"/>
         </w:rPr>
-        <w:t xml:space="preserve">3 </w:t>
+        <w:t>4</w:t>
+      </w:r>
+      <w:r>
+        <w:rPr>
+          <w:rFonts w:hint="eastAsia"/>
+        </w:rPr>
+        <w:t xml:space="preserve"> </w:t>
       </w:r>
       <w:r>
         <w:rPr>
@@ -915,17 +841,12 @@
       </w:r>
     </w:p>
     <w:p>
-      <w:pPr>
-        <w:rPr>
-          <w:rFonts w:hint="eastAsia"/>
-        </w:rPr>
-      </w:pPr>
       <w:r>
         <w:rPr>
           <w:noProof/>
         </w:rPr>
         <w:drawing>
-          <wp:inline distT="0" distB="0" distL="0" distR="0" wp14:anchorId="3CF3DB54" wp14:editId="7231ECD8">
+          <wp:inline distT="0" distB="0" distL="0" distR="0" wp14:anchorId="0BC0DF85" wp14:editId="014BBAE6">
             <wp:extent cx="1133333" cy="657143"/>
             <wp:effectExtent l="0" t="0" r="0" b="0"/>
             <wp:docPr id="8" name="图片 8"/>
@@ -975,10 +896,7 @@
     </w:p>
     <w:p>
       <w:pPr>
-        <w:pStyle w:val="4"/>
-        <w:rPr>
-          <w:rFonts w:hint="eastAsia"/>
-        </w:rPr>
+        <w:pStyle w:val="3"/>
       </w:pPr>
       <w:r>
         <w:rPr>
@@ -991,7 +909,13 @@
         <w:rPr>
           <w:rFonts w:hint="eastAsia"/>
         </w:rPr>
-        <w:t xml:space="preserve">4 </w:t>
+        <w:t>5</w:t>
+      </w:r>
+      <w:r>
+        <w:rPr>
+          <w:rFonts w:hint="eastAsia"/>
+        </w:rPr>
+        <w:t xml:space="preserve"> </w:t>
       </w:r>
       <w:r>
         <w:rPr>
@@ -1001,17 +925,12 @@
       </w:r>
     </w:p>
     <w:p>
-      <w:pPr>
-        <w:rPr>
-          <w:rFonts w:hint="eastAsia"/>
-        </w:rPr>
-      </w:pPr>
       <w:r>
         <w:rPr>
           <w:noProof/>
         </w:rPr>
         <w:drawing>
-          <wp:inline distT="0" distB="0" distL="0" distR="0" wp14:anchorId="125FAFB6" wp14:editId="7BE49BA6">
+          <wp:inline distT="0" distB="0" distL="0" distR="0" wp14:anchorId="514DCB44" wp14:editId="307BD502">
             <wp:extent cx="1114286" cy="1780953"/>
             <wp:effectExtent l="0" t="0" r="0" b="0"/>
             <wp:docPr id="9" name="图片 9"/>
@@ -1061,16 +980,13 @@
     </w:p>
     <w:p>
       <w:pPr>
-        <w:pStyle w:val="4"/>
-        <w:rPr>
-          <w:rFonts w:hint="eastAsia"/>
-        </w:rPr>
+        <w:pStyle w:val="3"/>
       </w:pPr>
       <w:r>
         <w:rPr>
           <w:rFonts w:hint="eastAsia"/>
         </w:rPr>
-        <w:t>2.5</w:t>
+        <w:t>2.6</w:t>
       </w:r>
       <w:r>
         <w:rPr>
@@ -1086,17 +1002,12 @@
       </w:r>
     </w:p>
     <w:p>
-      <w:pPr>
-        <w:rPr>
-          <w:rFonts w:hint="eastAsia"/>
-        </w:rPr>
-      </w:pPr>
       <w:r>
         <w:rPr>
           <w:noProof/>
         </w:rPr>
         <w:drawing>
-          <wp:inline distT="0" distB="0" distL="0" distR="0" wp14:anchorId="1DF0E101" wp14:editId="0E00CB25">
+          <wp:inline distT="0" distB="0" distL="0" distR="0" wp14:anchorId="19A782D9" wp14:editId="4A537F7F">
             <wp:extent cx="2219325" cy="733425"/>
             <wp:effectExtent l="0" t="0" r="9525" b="9525"/>
             <wp:docPr id="12" name="图片 12"/>
@@ -1142,7 +1053,7 @@
           <w:noProof/>
         </w:rPr>
         <w:drawing>
-          <wp:inline distT="0" distB="0" distL="0" distR="0" wp14:anchorId="2E410087" wp14:editId="0EBE15A2">
+          <wp:inline distT="0" distB="0" distL="0" distR="0" wp14:anchorId="004EFB9D" wp14:editId="71176CA8">
             <wp:extent cx="2228572" cy="733333"/>
             <wp:effectExtent l="0" t="0" r="635" b="0"/>
             <wp:docPr id="10" name="图片 10"/>
@@ -1202,7 +1113,7 @@
           <w:noProof/>
         </w:rPr>
         <w:drawing>
-          <wp:inline distT="0" distB="0" distL="0" distR="0" wp14:anchorId="5B03757A" wp14:editId="2EBEC242">
+          <wp:inline distT="0" distB="0" distL="0" distR="0" wp14:anchorId="2AB052D5" wp14:editId="49668986">
             <wp:extent cx="4000000" cy="3190476"/>
             <wp:effectExtent l="0" t="0" r="635" b="0"/>
             <wp:docPr id="11" name="图片 11"/>
@@ -1243,18 +1154,42 @@
         <w:pStyle w:val="a4"/>
         <w:jc w:val="center"/>
         <w:rPr>
+          <w:rFonts w:asciiTheme="minorHAnsi" w:eastAsia="楷体" w:hAnsiTheme="minorHAnsi" w:cstheme="minorBidi"/>
+          <w:sz w:val="21"/>
+          <w:szCs w:val="22"/>
+        </w:rPr>
+      </w:pPr>
+      <w:r>
+        <w:rPr>
           <w:rFonts w:asciiTheme="minorHAnsi" w:eastAsia="楷体" w:hAnsiTheme="minorHAnsi" w:cstheme="minorBidi" w:hint="eastAsia"/>
           <w:sz w:val="21"/>
           <w:szCs w:val="22"/>
         </w:rPr>
-      </w:pPr>
+        <w:t>图</w:t>
+      </w:r>
       <w:r>
         <w:rPr>
           <w:rFonts w:asciiTheme="minorHAnsi" w:eastAsia="楷体" w:hAnsiTheme="minorHAnsi" w:cstheme="minorBidi" w:hint="eastAsia"/>
           <w:sz w:val="21"/>
           <w:szCs w:val="22"/>
         </w:rPr>
-        <w:t>图</w:t>
+        <w:t xml:space="preserve"> </w:t>
+      </w:r>
+      <w:r>
+        <w:rPr>
+          <w:rFonts w:asciiTheme="minorHAnsi" w:eastAsia="楷体" w:hAnsiTheme="minorHAnsi" w:cstheme="minorBidi"/>
+          <w:sz w:val="21"/>
+          <w:szCs w:val="22"/>
+        </w:rPr>
+        <w:fldChar w:fldCharType="begin"/>
+      </w:r>
+      <w:r>
+        <w:rPr>
+          <w:rFonts w:asciiTheme="minorHAnsi" w:eastAsia="楷体" w:hAnsiTheme="minorHAnsi" w:cstheme="minorBidi"/>
+          <w:sz w:val="21"/>
+          <w:szCs w:val="22"/>
+        </w:rPr>
+        <w:instrText xml:space="preserve"> </w:instrText>
       </w:r>
       <w:r>
         <w:rPr>
@@ -1262,7 +1197,23 @@
           <w:sz w:val="21"/>
           <w:szCs w:val="22"/>
         </w:rPr>
-        <w:t xml:space="preserve"> </w:t>
+        <w:instrText xml:space="preserve">SEQ </w:instrText>
+      </w:r>
+      <w:r>
+        <w:rPr>
+          <w:rFonts w:asciiTheme="minorHAnsi" w:eastAsia="楷体" w:hAnsiTheme="minorHAnsi" w:cstheme="minorBidi" w:hint="eastAsia"/>
+          <w:sz w:val="21"/>
+          <w:szCs w:val="22"/>
+        </w:rPr>
+        <w:instrText>图</w:instrText>
+      </w:r>
+      <w:r>
+        <w:rPr>
+          <w:rFonts w:asciiTheme="minorHAnsi" w:eastAsia="楷体" w:hAnsiTheme="minorHAnsi" w:cstheme="minorBidi" w:hint="eastAsia"/>
+          <w:sz w:val="21"/>
+          <w:szCs w:val="22"/>
+        </w:rPr>
+        <w:instrText xml:space="preserve"> \* ARABIC</w:instrText>
       </w:r>
       <w:r>
         <w:rPr>
@@ -1270,7 +1221,7 @@
           <w:sz w:val="21"/>
           <w:szCs w:val="22"/>
         </w:rPr>
-        <w:fldChar w:fldCharType="begin"/>
+        <w:instrText xml:space="preserve"> </w:instrText>
       </w:r>
       <w:r>
         <w:rPr>
@@ -1278,7 +1229,24 @@
           <w:sz w:val="21"/>
           <w:szCs w:val="22"/>
         </w:rPr>
-        <w:instrText xml:space="preserve"> </w:instrText>
+        <w:fldChar w:fldCharType="separate"/>
+      </w:r>
+      <w:r>
+        <w:rPr>
+          <w:rFonts w:asciiTheme="minorHAnsi" w:eastAsia="楷体" w:hAnsiTheme="minorHAnsi" w:cstheme="minorBidi"/>
+          <w:noProof/>
+          <w:sz w:val="21"/>
+          <w:szCs w:val="22"/>
+        </w:rPr>
+        <w:t>4</w:t>
+      </w:r>
+      <w:r>
+        <w:rPr>
+          <w:rFonts w:asciiTheme="minorHAnsi" w:eastAsia="楷体" w:hAnsiTheme="minorHAnsi" w:cstheme="minorBidi"/>
+          <w:sz w:val="21"/>
+          <w:szCs w:val="22"/>
+        </w:rPr>
+        <w:fldChar w:fldCharType="end"/>
       </w:r>
       <w:r>
         <w:rPr>
@@ -1286,7 +1254,7 @@
           <w:sz w:val="21"/>
           <w:szCs w:val="22"/>
         </w:rPr>
-        <w:instrText xml:space="preserve">SEQ </w:instrText>
+        <w:t xml:space="preserve"> </w:t>
       </w:r>
       <w:r>
         <w:rPr>
@@ -1294,110 +1262,38 @@
           <w:sz w:val="21"/>
           <w:szCs w:val="22"/>
         </w:rPr>
-        <w:instrText>图</w:instrText>
-      </w:r>
-      <w:r>
-        <w:rPr>
-          <w:rFonts w:asciiTheme="minorHAnsi" w:eastAsia="楷体" w:hAnsiTheme="minorHAnsi" w:cstheme="minorBidi" w:hint="eastAsia"/>
-          <w:sz w:val="21"/>
-          <w:szCs w:val="22"/>
-        </w:rPr>
-        <w:instrText xml:space="preserve"> \* ARABIC</w:instrText>
-      </w:r>
-      <w:r>
-        <w:rPr>
-          <w:rFonts w:asciiTheme="minorHAnsi" w:eastAsia="楷体" w:hAnsiTheme="minorHAnsi" w:cstheme="minorBidi"/>
-          <w:sz w:val="21"/>
-          <w:szCs w:val="22"/>
-        </w:rPr>
-        <w:instrText xml:space="preserve"> </w:instrText>
-      </w:r>
-      <w:r>
-        <w:rPr>
-          <w:rFonts w:asciiTheme="minorHAnsi" w:eastAsia="楷体" w:hAnsiTheme="minorHAnsi" w:cstheme="minorBidi"/>
-          <w:sz w:val="21"/>
-          <w:szCs w:val="22"/>
-        </w:rPr>
-        <w:fldChar w:fldCharType="separate"/>
-      </w:r>
-      <w:r>
-        <w:rPr>
-          <w:rFonts w:asciiTheme="minorHAnsi" w:eastAsia="楷体" w:hAnsiTheme="minorHAnsi" w:cstheme="minorBidi"/>
-          <w:sz w:val="21"/>
-          <w:szCs w:val="22"/>
+        <w:t>设定上下限两种方式</w:t>
+      </w:r>
+    </w:p>
+    <w:p>
+      <w:r>
+        <w:rPr>
+          <w:rFonts w:hint="eastAsia"/>
+        </w:rPr>
+        <w:t>从图</w:t>
+      </w:r>
+      <w:r>
+        <w:rPr>
+          <w:rFonts w:hint="eastAsia"/>
         </w:rPr>
         <w:t>4</w:t>
       </w:r>
       <w:r>
         <w:rPr>
-          <w:rFonts w:asciiTheme="minorHAnsi" w:eastAsia="楷体" w:hAnsiTheme="minorHAnsi" w:cstheme="minorBidi"/>
-          <w:sz w:val="21"/>
-          <w:szCs w:val="22"/>
-        </w:rPr>
-        <w:fldChar w:fldCharType="end"/>
-      </w:r>
-      <w:r>
-        <w:rPr>
-          <w:rFonts w:asciiTheme="minorHAnsi" w:eastAsia="楷体" w:hAnsiTheme="minorHAnsi" w:cstheme="minorBidi" w:hint="eastAsia"/>
-          <w:sz w:val="21"/>
-          <w:szCs w:val="22"/>
-        </w:rPr>
-        <w:t xml:space="preserve"> </w:t>
-      </w:r>
-      <w:r>
-        <w:rPr>
-          <w:rFonts w:asciiTheme="minorHAnsi" w:eastAsia="楷体" w:hAnsiTheme="minorHAnsi" w:cstheme="minorBidi" w:hint="eastAsia"/>
-          <w:sz w:val="21"/>
-          <w:szCs w:val="22"/>
-        </w:rPr>
-        <w:t>设定上下限两种方式</w:t>
-      </w:r>
-    </w:p>
-    <w:p>
-      <w:pPr>
-        <w:rPr>
-          <w:rFonts w:hint="eastAsia"/>
-        </w:rPr>
-      </w:pPr>
-      <w:r>
-        <w:rPr>
-          <w:rFonts w:hint="eastAsia"/>
-        </w:rPr>
-        <w:t>从图</w:t>
-      </w:r>
-      <w:r>
-        <w:rPr>
-          <w:rFonts w:hint="eastAsia"/>
-        </w:rPr>
-        <w:t>4</w:t>
-      </w:r>
-      <w:r>
-        <w:rPr>
           <w:rFonts w:hint="eastAsia"/>
         </w:rPr>
         <w:t>可以看出设定上下限有两种方式，一种是绝对值，一种是百分比，都可以选择，如果已知道误差代码的话，可以直接点击误差代码设定上下限。</w:t>
       </w:r>
     </w:p>
-    <w:p>
-      <w:pPr>
-        <w:rPr>
-          <w:rFonts w:hint="eastAsia"/>
-        </w:rPr>
-      </w:pPr>
-    </w:p>
-    <w:p>
-      <w:pPr>
-        <w:rPr>
-          <w:rFonts w:hint="eastAsia"/>
-        </w:rPr>
-      </w:pPr>
+    <w:p/>
+    <w:p>
       <w:r>
         <w:rPr>
           <w:noProof/>
         </w:rPr>
         <w:lastRenderedPageBreak/>
         <w:drawing>
-          <wp:inline distT="0" distB="0" distL="0" distR="0" wp14:anchorId="0245DF4D" wp14:editId="4D9433DC">
+          <wp:inline distT="0" distB="0" distL="0" distR="0" wp14:anchorId="7DB6B2D7" wp14:editId="64F7E826">
             <wp:extent cx="2238095" cy="771429"/>
             <wp:effectExtent l="0" t="0" r="0" b="0"/>
             <wp:docPr id="13" name="图片 13"/>
@@ -1445,19 +1341,10 @@
         <w:t>软件预留升级此功能。</w:t>
       </w:r>
     </w:p>
-    <w:p>
-      <w:pPr>
-        <w:rPr>
-          <w:rFonts w:hint="eastAsia"/>
-        </w:rPr>
-      </w:pPr>
-    </w:p>
+    <w:p/>
     <w:p>
       <w:pPr>
         <w:pStyle w:val="2"/>
-        <w:rPr>
-          <w:rFonts w:hint="eastAsia"/>
-        </w:rPr>
       </w:pPr>
       <w:r>
         <w:rPr>
@@ -1474,10 +1361,7 @@
     </w:p>
     <w:p>
       <w:pPr>
-        <w:pStyle w:val="4"/>
-        <w:rPr>
-          <w:rFonts w:hint="eastAsia"/>
-        </w:rPr>
+        <w:pStyle w:val="3"/>
       </w:pPr>
       <w:r>
         <w:rPr>
@@ -1493,17 +1377,12 @@
       </w:r>
     </w:p>
     <w:p>
-      <w:pPr>
-        <w:rPr>
-          <w:rFonts w:hint="eastAsia"/>
-        </w:rPr>
-      </w:pPr>
       <w:r>
         <w:rPr>
           <w:noProof/>
         </w:rPr>
         <w:drawing>
-          <wp:inline distT="0" distB="0" distL="0" distR="0" wp14:anchorId="458750EF" wp14:editId="630A55AB">
+          <wp:inline distT="0" distB="0" distL="0" distR="0" wp14:anchorId="1591F85D" wp14:editId="1BF1B33F">
             <wp:extent cx="2905125" cy="847725"/>
             <wp:effectExtent l="0" t="0" r="9525" b="9525"/>
             <wp:docPr id="14" name="图片 14"/>
@@ -1553,17 +1432,12 @@
       </w:r>
     </w:p>
     <w:p>
-      <w:pPr>
-        <w:rPr>
-          <w:rFonts w:hint="eastAsia"/>
-        </w:rPr>
-      </w:pPr>
       <w:r>
         <w:rPr>
           <w:noProof/>
         </w:rPr>
         <w:drawing>
-          <wp:inline distT="0" distB="0" distL="0" distR="0" wp14:anchorId="33794AC7" wp14:editId="780661E7">
+          <wp:inline distT="0" distB="0" distL="0" distR="0" wp14:anchorId="227638DA" wp14:editId="2C6FC92E">
             <wp:extent cx="2905125" cy="809625"/>
             <wp:effectExtent l="0" t="0" r="0" b="9525"/>
             <wp:docPr id="15" name="图片 15"/>
@@ -1613,17 +1487,12 @@
       </w:r>
     </w:p>
     <w:p>
-      <w:pPr>
-        <w:rPr>
-          <w:rFonts w:hint="eastAsia"/>
-        </w:rPr>
-      </w:pPr>
       <w:r>
         <w:rPr>
           <w:noProof/>
         </w:rPr>
         <w:drawing>
-          <wp:inline distT="0" distB="0" distL="0" distR="0" wp14:anchorId="6E48F3C6" wp14:editId="7FBCF587">
+          <wp:inline distT="0" distB="0" distL="0" distR="0" wp14:anchorId="5785B636" wp14:editId="3FAC20EA">
             <wp:extent cx="2905125" cy="809625"/>
             <wp:effectExtent l="0" t="0" r="0" b="9525"/>
             <wp:docPr id="16" name="图片 16"/>
@@ -1683,7 +1552,7 @@
           <w:noProof/>
         </w:rPr>
         <w:drawing>
-          <wp:inline distT="0" distB="0" distL="0" distR="0" wp14:anchorId="4BAC33D8" wp14:editId="4B157B56">
+          <wp:inline distT="0" distB="0" distL="0" distR="0" wp14:anchorId="49778F0B" wp14:editId="0AB77144">
             <wp:extent cx="2905125" cy="809625"/>
             <wp:effectExtent l="0" t="0" r="0" b="9525"/>
             <wp:docPr id="17" name="图片 17"/>
@@ -1734,14 +1603,863 @@
     </w:p>
     <w:p>
       <w:pPr>
-        <w:rPr>
-          <w:rFonts w:hint="eastAsia"/>
-        </w:rPr>
+        <w:pStyle w:val="3"/>
       </w:pPr>
-    </w:p>
-    <w:p>
-      <w:bookmarkStart w:id="0" w:name="_GoBack"/>
-      <w:bookmarkEnd w:id="0"/>
+      <w:r>
+        <w:rPr>
+          <w:rFonts w:hint="eastAsia"/>
+        </w:rPr>
+        <w:t xml:space="preserve">3.2 </w:t>
+      </w:r>
+      <w:r>
+        <w:rPr>
+          <w:rFonts w:hint="eastAsia"/>
+        </w:rPr>
+        <w:t>测试结果显示</w:t>
+      </w:r>
+    </w:p>
+    <w:p>
+      <w:pPr>
+        <w:rPr>
+          <w:rFonts w:hint="eastAsia"/>
+        </w:rPr>
+      </w:pPr>
+      <w:r>
+        <w:rPr>
+          <w:noProof/>
+        </w:rPr>
+        <w:drawing>
+          <wp:inline distT="0" distB="0" distL="0" distR="0" wp14:anchorId="3A80F021" wp14:editId="7F890531">
+            <wp:extent cx="5274310" cy="555625"/>
+            <wp:effectExtent l="0" t="0" r="2540" b="0"/>
+            <wp:docPr id="18" name="图片 18"/>
+            <wp:cNvGraphicFramePr>
+              <a:graphicFrameLocks xmlns:a="http://schemas.openxmlformats.org/drawingml/2006/main" noChangeAspect="1"/>
+            </wp:cNvGraphicFramePr>
+            <a:graphic xmlns:a="http://schemas.openxmlformats.org/drawingml/2006/main">
+              <a:graphicData uri="http://schemas.openxmlformats.org/drawingml/2006/picture">
+                <pic:pic xmlns:pic="http://schemas.openxmlformats.org/drawingml/2006/picture">
+                  <pic:nvPicPr>
+                    <pic:cNvPr id="0" name="D744FF6.tmp"/>
+                    <pic:cNvPicPr/>
+                  </pic:nvPicPr>
+                  <pic:blipFill>
+                    <a:blip r:embed="rId22">
+                      <a:extLst>
+                        <a:ext uri="{28A0092B-C50C-407E-A947-70E740481C1C}">
+                          <a14:useLocalDpi xmlns:a14="http://schemas.microsoft.com/office/drawing/2010/main" val="0"/>
+                        </a:ext>
+                      </a:extLst>
+                    </a:blip>
+                    <a:stretch>
+                      <a:fillRect/>
+                    </a:stretch>
+                  </pic:blipFill>
+                  <pic:spPr>
+                    <a:xfrm>
+                      <a:off x="0" y="0"/>
+                      <a:ext cx="5274310" cy="555625"/>
+                    </a:xfrm>
+                    <a:prstGeom prst="rect">
+                      <a:avLst/>
+                    </a:prstGeom>
+                  </pic:spPr>
+                </pic:pic>
+              </a:graphicData>
+            </a:graphic>
+          </wp:inline>
+        </w:drawing>
+      </w:r>
+    </w:p>
+    <w:p>
+      <w:pPr>
+        <w:widowControl/>
+        <w:jc w:val="left"/>
+        <w:rPr>
+          <w:rFonts w:hint="eastAsia"/>
+        </w:rPr>
+      </w:pPr>
+      <w:r>
+        <w:rPr>
+          <w:rFonts w:hint="eastAsia"/>
+        </w:rPr>
+        <w:lastRenderedPageBreak/>
+        <w:t>测试结果显示的</w:t>
+      </w:r>
+      <w:r>
+        <w:rPr>
+          <w:rFonts w:hint="eastAsia"/>
+        </w:rPr>
+        <w:t>RCL</w:t>
+      </w:r>
+      <w:r>
+        <w:rPr>
+          <w:rFonts w:hint="eastAsia"/>
+        </w:rPr>
+        <w:t>参数，当选择串联谐振时，</w:t>
+      </w:r>
+      <w:r>
+        <w:rPr>
+          <w:rFonts w:hint="eastAsia"/>
+        </w:rPr>
+        <w:t xml:space="preserve">R=C=L </w:t>
+      </w:r>
+      <w:r>
+        <w:rPr>
+          <w:rFonts w:hint="eastAsia"/>
+        </w:rPr>
+        <w:t>串联，当选怎并联是</w:t>
+      </w:r>
+      <w:r>
+        <w:rPr>
+          <w:rFonts w:hint="eastAsia"/>
+        </w:rPr>
+        <w:t>R//C//L</w:t>
+      </w:r>
+      <w:r>
+        <w:rPr>
+          <w:rFonts w:hint="eastAsia"/>
+        </w:rPr>
+        <w:t>并联。</w:t>
+      </w:r>
+      <w:r>
+        <w:rPr>
+          <w:rFonts w:hint="eastAsia"/>
+        </w:rPr>
+        <w:t xml:space="preserve">Q </w:t>
+      </w:r>
+      <w:r>
+        <w:rPr>
+          <w:rFonts w:hint="eastAsia"/>
+        </w:rPr>
+        <w:t>为品质因素。</w:t>
+      </w:r>
+    </w:p>
+    <w:p>
+      <w:pPr>
+        <w:widowControl/>
+        <w:jc w:val="left"/>
+        <w:rPr>
+          <w:rFonts w:ascii="宋体" w:eastAsia="宋体" w:hAnsi="宋体" w:cs="宋体"/>
+          <w:kern w:val="0"/>
+          <w:sz w:val="24"/>
+          <w:szCs w:val="24"/>
+        </w:rPr>
+      </w:pPr>
+    </w:p>
+    <w:p>
+      <w:pPr>
+        <w:rPr>
+          <w:rFonts w:hint="eastAsia"/>
+        </w:rPr>
+      </w:pPr>
+      <w:r>
+        <w:rPr>
+          <w:rFonts w:ascii="宋体" w:eastAsia="宋体" w:hAnsi="宋体" w:cs="宋体"/>
+          <w:noProof/>
+          <w:kern w:val="0"/>
+          <w:sz w:val="24"/>
+          <w:szCs w:val="24"/>
+        </w:rPr>
+        <w:drawing>
+          <wp:inline distT="0" distB="0" distL="0" distR="0" wp14:anchorId="46991586" wp14:editId="79DB7EBB">
+            <wp:extent cx="5274310" cy="176345"/>
+            <wp:effectExtent l="0" t="0" r="0" b="0"/>
+            <wp:docPr id="20" name="图片 20" descr="C:\Users\Abama\AppData\Roaming\Tencent\Users\103973144\QQ\WinTemp\RichOle\7QK4I$}24QCV8SO_~Q9T_QA.png"/>
+            <wp:cNvGraphicFramePr>
+              <a:graphicFrameLocks xmlns:a="http://schemas.openxmlformats.org/drawingml/2006/main" noChangeAspect="1"/>
+            </wp:cNvGraphicFramePr>
+            <a:graphic xmlns:a="http://schemas.openxmlformats.org/drawingml/2006/main">
+              <a:graphicData uri="http://schemas.openxmlformats.org/drawingml/2006/picture">
+                <pic:pic xmlns:pic="http://schemas.openxmlformats.org/drawingml/2006/picture">
+                  <pic:nvPicPr>
+                    <pic:cNvPr id="0" name="Picture 1" descr="C:\Users\Abama\AppData\Roaming\Tencent\Users\103973144\QQ\WinTemp\RichOle\7QK4I$}24QCV8SO_~Q9T_QA.png"/>
+                    <pic:cNvPicPr>
+                      <a:picLocks noChangeAspect="1" noChangeArrowheads="1"/>
+                    </pic:cNvPicPr>
+                  </pic:nvPicPr>
+                  <pic:blipFill>
+                    <a:blip r:embed="rId23">
+                      <a:extLst>
+                        <a:ext uri="{28A0092B-C50C-407E-A947-70E740481C1C}">
+                          <a14:useLocalDpi xmlns:a14="http://schemas.microsoft.com/office/drawing/2010/main" val="0"/>
+                        </a:ext>
+                      </a:extLst>
+                    </a:blip>
+                    <a:srcRect/>
+                    <a:stretch>
+                      <a:fillRect/>
+                    </a:stretch>
+                  </pic:blipFill>
+                  <pic:spPr bwMode="auto">
+                    <a:xfrm>
+                      <a:off x="0" y="0"/>
+                      <a:ext cx="5274310" cy="176345"/>
+                    </a:xfrm>
+                    <a:prstGeom prst="rect">
+                      <a:avLst/>
+                    </a:prstGeom>
+                    <a:noFill/>
+                    <a:ln>
+                      <a:noFill/>
+                    </a:ln>
+                  </pic:spPr>
+                </pic:pic>
+              </a:graphicData>
+            </a:graphic>
+          </wp:inline>
+        </w:drawing>
+      </w:r>
+    </w:p>
+    <w:p>
+      <w:pPr>
+        <w:rPr>
+          <w:rFonts w:hint="eastAsia"/>
+        </w:rPr>
+      </w:pPr>
+      <w:r>
+        <w:rPr>
+          <w:rFonts w:hint="eastAsia"/>
+        </w:rPr>
+        <w:t>频率，为谐振频率，当有设定判定时，会显示</w:t>
+      </w:r>
+      <w:r>
+        <w:rPr>
+          <w:rFonts w:hint="eastAsia"/>
+        </w:rPr>
+        <w:t>Hi Lo Pass</w:t>
+      </w:r>
+      <w:r>
+        <w:rPr>
+          <w:rFonts w:hint="eastAsia"/>
+        </w:rPr>
+        <w:t>，</w:t>
+      </w:r>
+      <w:r>
+        <w:rPr>
+          <w:rFonts w:hint="eastAsia"/>
+        </w:rPr>
+        <w:t>Hi</w:t>
+      </w:r>
+      <w:r>
+        <w:rPr>
+          <w:rFonts w:hint="eastAsia"/>
+        </w:rPr>
+        <w:t>为超出设定上限，</w:t>
+      </w:r>
+      <w:r>
+        <w:rPr>
+          <w:rFonts w:hint="eastAsia"/>
+        </w:rPr>
+        <w:t>Lo</w:t>
+      </w:r>
+      <w:r>
+        <w:rPr>
+          <w:rFonts w:hint="eastAsia"/>
+        </w:rPr>
+        <w:t>为低于设定下限，</w:t>
+      </w:r>
+      <w:r>
+        <w:rPr>
+          <w:rFonts w:hint="eastAsia"/>
+        </w:rPr>
+        <w:t>Pass</w:t>
+      </w:r>
+      <w:r>
+        <w:rPr>
+          <w:rFonts w:hint="eastAsia"/>
+        </w:rPr>
+        <w:t>为设定在规格内。</w:t>
+      </w:r>
+    </w:p>
+    <w:p>
+      <w:pPr>
+        <w:rPr>
+          <w:rFonts w:hint="eastAsia"/>
+        </w:rPr>
+      </w:pPr>
+    </w:p>
+    <w:p>
+      <w:pPr>
+        <w:pStyle w:val="2"/>
+        <w:rPr>
+          <w:rFonts w:hint="eastAsia"/>
+        </w:rPr>
+      </w:pPr>
+      <w:r>
+        <w:rPr>
+          <w:rFonts w:hint="eastAsia"/>
+        </w:rPr>
+        <w:t xml:space="preserve">4 </w:t>
+      </w:r>
+      <w:r>
+        <w:rPr>
+          <w:rFonts w:hint="eastAsia"/>
+        </w:rPr>
+        <w:t>顶层按钮介绍</w:t>
+      </w:r>
+    </w:p>
+    <w:p>
+      <w:pPr>
+        <w:rPr>
+          <w:rFonts w:hint="eastAsia"/>
+        </w:rPr>
+      </w:pPr>
+      <w:r>
+        <w:rPr>
+          <w:noProof/>
+        </w:rPr>
+        <w:drawing>
+          <wp:inline distT="0" distB="0" distL="0" distR="0">
+            <wp:extent cx="5274310" cy="360045"/>
+            <wp:effectExtent l="0" t="0" r="2540" b="1905"/>
+            <wp:docPr id="21" name="图片 21"/>
+            <wp:cNvGraphicFramePr>
+              <a:graphicFrameLocks xmlns:a="http://schemas.openxmlformats.org/drawingml/2006/main" noChangeAspect="1"/>
+            </wp:cNvGraphicFramePr>
+            <a:graphic xmlns:a="http://schemas.openxmlformats.org/drawingml/2006/main">
+              <a:graphicData uri="http://schemas.openxmlformats.org/drawingml/2006/picture">
+                <pic:pic xmlns:pic="http://schemas.openxmlformats.org/drawingml/2006/picture">
+                  <pic:nvPicPr>
+                    <pic:cNvPr id="0" name="D74DBA2.tmp"/>
+                    <pic:cNvPicPr/>
+                  </pic:nvPicPr>
+                  <pic:blipFill>
+                    <a:blip r:embed="rId24">
+                      <a:extLst>
+                        <a:ext uri="{28A0092B-C50C-407E-A947-70E740481C1C}">
+                          <a14:useLocalDpi xmlns:a14="http://schemas.microsoft.com/office/drawing/2010/main" val="0"/>
+                        </a:ext>
+                      </a:extLst>
+                    </a:blip>
+                    <a:stretch>
+                      <a:fillRect/>
+                    </a:stretch>
+                  </pic:blipFill>
+                  <pic:spPr>
+                    <a:xfrm>
+                      <a:off x="0" y="0"/>
+                      <a:ext cx="5274310" cy="360045"/>
+                    </a:xfrm>
+                    <a:prstGeom prst="rect">
+                      <a:avLst/>
+                    </a:prstGeom>
+                  </pic:spPr>
+                </pic:pic>
+              </a:graphicData>
+            </a:graphic>
+          </wp:inline>
+        </w:drawing>
+      </w:r>
+    </w:p>
+    <w:p>
+      <w:pPr>
+        <w:rPr>
+          <w:rFonts w:hint="eastAsia"/>
+        </w:rPr>
+      </w:pPr>
+      <w:r>
+        <w:rPr>
+          <w:rFonts w:hint="eastAsia"/>
+          <w:b/>
+        </w:rPr>
+        <w:t>搜索</w:t>
+      </w:r>
+      <w:r>
+        <w:rPr>
+          <w:rFonts w:hint="eastAsia"/>
+        </w:rPr>
+        <w:t>按钮：</w:t>
+      </w:r>
+      <w:r>
+        <w:rPr>
+          <w:rFonts w:hint="eastAsia"/>
+        </w:rPr>
+        <w:t xml:space="preserve"> </w:t>
+      </w:r>
+      <w:r>
+        <w:rPr>
+          <w:rFonts w:hint="eastAsia"/>
+        </w:rPr>
+        <w:t>点击可以进行测试，直至测试完成，才可以点击进行下一次测试。</w:t>
+      </w:r>
+    </w:p>
+    <w:p>
+      <w:pPr>
+        <w:rPr>
+          <w:rFonts w:hint="eastAsia"/>
+        </w:rPr>
+      </w:pPr>
+      <w:r>
+        <w:rPr>
+          <w:rFonts w:hint="eastAsia"/>
+          <w:b/>
+        </w:rPr>
+        <w:t>保存数据</w:t>
+      </w:r>
+      <w:r>
+        <w:rPr>
+          <w:rFonts w:hint="eastAsia"/>
+        </w:rPr>
+        <w:t>按钮：</w:t>
+      </w:r>
+      <w:r>
+        <w:rPr>
+          <w:rFonts w:hint="eastAsia"/>
+        </w:rPr>
+        <w:t xml:space="preserve"> </w:t>
+      </w:r>
+      <w:r>
+        <w:rPr>
+          <w:rFonts w:hint="eastAsia"/>
+        </w:rPr>
+        <w:t>点击此按钮可以对测试数据进行保存，如果不想保存数据可以不用点击此按钮。</w:t>
+      </w:r>
+      <w:r>
+        <w:rPr>
+          <w:rFonts w:hint="eastAsia"/>
+        </w:rPr>
+        <w:t>保存数据以</w:t>
+      </w:r>
+      <w:r>
+        <w:rPr>
+          <w:rFonts w:hint="eastAsia"/>
+        </w:rPr>
+        <w:t>CSV</w:t>
+      </w:r>
+      <w:r>
+        <w:rPr>
+          <w:rFonts w:hint="eastAsia"/>
+        </w:rPr>
+        <w:t>格式文件保存，显示数据如下：</w:t>
+      </w:r>
+    </w:p>
+    <w:p>
+      <w:pPr>
+        <w:jc w:val="center"/>
+        <w:rPr>
+          <w:rFonts w:hint="eastAsia"/>
+        </w:rPr>
+      </w:pPr>
+      <w:r>
+        <w:rPr>
+          <w:rFonts w:hint="eastAsia"/>
+          <w:noProof/>
+        </w:rPr>
+        <w:drawing>
+          <wp:inline distT="0" distB="0" distL="0" distR="0">
+            <wp:extent cx="4581525" cy="2024895"/>
+            <wp:effectExtent l="0" t="0" r="0" b="0"/>
+            <wp:docPr id="24" name="图片 24"/>
+            <wp:cNvGraphicFramePr>
+              <a:graphicFrameLocks xmlns:a="http://schemas.openxmlformats.org/drawingml/2006/main" noChangeAspect="1"/>
+            </wp:cNvGraphicFramePr>
+            <a:graphic xmlns:a="http://schemas.openxmlformats.org/drawingml/2006/main">
+              <a:graphicData uri="http://schemas.openxmlformats.org/drawingml/2006/picture">
+                <pic:pic xmlns:pic="http://schemas.openxmlformats.org/drawingml/2006/picture">
+                  <pic:nvPicPr>
+                    <pic:cNvPr id="0" name="D74DAFA.tmp"/>
+                    <pic:cNvPicPr/>
+                  </pic:nvPicPr>
+                  <pic:blipFill>
+                    <a:blip r:embed="rId25">
+                      <a:extLst>
+                        <a:ext uri="{28A0092B-C50C-407E-A947-70E740481C1C}">
+                          <a14:useLocalDpi xmlns:a14="http://schemas.microsoft.com/office/drawing/2010/main" val="0"/>
+                        </a:ext>
+                      </a:extLst>
+                    </a:blip>
+                    <a:stretch>
+                      <a:fillRect/>
+                    </a:stretch>
+                  </pic:blipFill>
+                  <pic:spPr>
+                    <a:xfrm>
+                      <a:off x="0" y="0"/>
+                      <a:ext cx="4579320" cy="2023920"/>
+                    </a:xfrm>
+                    <a:prstGeom prst="rect">
+                      <a:avLst/>
+                    </a:prstGeom>
+                  </pic:spPr>
+                </pic:pic>
+              </a:graphicData>
+            </a:graphic>
+          </wp:inline>
+        </w:drawing>
+      </w:r>
+    </w:p>
+    <w:p>
+      <w:pPr>
+        <w:rPr>
+          <w:rFonts w:hint="eastAsia"/>
+        </w:rPr>
+      </w:pPr>
+      <w:r>
+        <w:rPr>
+          <w:rFonts w:hint="eastAsia"/>
+          <w:b/>
+        </w:rPr>
+        <w:t>隐藏设置</w:t>
+      </w:r>
+      <w:r>
+        <w:rPr>
+          <w:rFonts w:hint="eastAsia"/>
+        </w:rPr>
+        <w:t>按钮：可以隐藏设置搜索条件设置部分。</w:t>
+      </w:r>
+    </w:p>
+    <w:p>
+      <w:pPr>
+        <w:rPr>
+          <w:rFonts w:hint="eastAsia"/>
+        </w:rPr>
+      </w:pPr>
+    </w:p>
+    <w:tbl>
+      <w:tblPr>
+        <w:tblStyle w:val="a6"/>
+        <w:tblW w:w="0" w:type="auto"/>
+        <w:tblBorders>
+          <w:top w:val="none" w:sz="0" w:space="0" w:color="auto"/>
+          <w:left w:val="none" w:sz="0" w:space="0" w:color="auto"/>
+          <w:bottom w:val="none" w:sz="0" w:space="0" w:color="auto"/>
+          <w:right w:val="none" w:sz="0" w:space="0" w:color="auto"/>
+          <w:insideH w:val="none" w:sz="0" w:space="0" w:color="auto"/>
+          <w:insideV w:val="none" w:sz="0" w:space="0" w:color="auto"/>
+        </w:tblBorders>
+        <w:tblLook w:val="04A0" w:firstRow="1" w:lastRow="0" w:firstColumn="1" w:lastColumn="0" w:noHBand="0" w:noVBand="1"/>
+      </w:tblPr>
+      <w:tblGrid>
+        <w:gridCol w:w="4261"/>
+        <w:gridCol w:w="4261"/>
+      </w:tblGrid>
+      <w:tr>
+        <w:tc>
+          <w:tcPr>
+            <w:tcW w:w="4261" w:type="dxa"/>
+            <w:vAlign w:val="center"/>
+          </w:tcPr>
+          <w:p>
+            <w:pPr>
+              <w:jc w:val="center"/>
+              <w:rPr>
+                <w:rFonts w:hint="eastAsia"/>
+              </w:rPr>
+            </w:pPr>
+            <w:r>
+              <w:rPr>
+                <w:noProof/>
+              </w:rPr>
+              <w:drawing>
+                <wp:inline distT="0" distB="0" distL="0" distR="0" wp14:anchorId="22E70401" wp14:editId="13915988">
+                  <wp:extent cx="2541758" cy="2495550"/>
+                  <wp:effectExtent l="0" t="0" r="0" b="0"/>
+                  <wp:docPr id="22" name="图片 22"/>
+                  <wp:cNvGraphicFramePr>
+                    <a:graphicFrameLocks xmlns:a="http://schemas.openxmlformats.org/drawingml/2006/main" noChangeAspect="1"/>
+                  </wp:cNvGraphicFramePr>
+                  <a:graphic xmlns:a="http://schemas.openxmlformats.org/drawingml/2006/main">
+                    <a:graphicData uri="http://schemas.openxmlformats.org/drawingml/2006/picture">
+                      <pic:pic xmlns:pic="http://schemas.openxmlformats.org/drawingml/2006/picture">
+                        <pic:nvPicPr>
+                          <pic:cNvPr id="0" name="D743103.tmp"/>
+                          <pic:cNvPicPr/>
+                        </pic:nvPicPr>
+                        <pic:blipFill>
+                          <a:blip r:embed="rId26">
+                            <a:extLst>
+                              <a:ext uri="{28A0092B-C50C-407E-A947-70E740481C1C}">
+                                <a14:useLocalDpi xmlns:a14="http://schemas.microsoft.com/office/drawing/2010/main" val="0"/>
+                              </a:ext>
+                            </a:extLst>
+                          </a:blip>
+                          <a:stretch>
+                            <a:fillRect/>
+                          </a:stretch>
+                        </pic:blipFill>
+                        <pic:spPr>
+                          <a:xfrm>
+                            <a:off x="0" y="0"/>
+                            <a:ext cx="2540535" cy="2494349"/>
+                          </a:xfrm>
+                          <a:prstGeom prst="rect">
+                            <a:avLst/>
+                          </a:prstGeom>
+                        </pic:spPr>
+                      </pic:pic>
+                    </a:graphicData>
+                  </a:graphic>
+                </wp:inline>
+              </w:drawing>
+            </w:r>
+          </w:p>
+        </w:tc>
+        <w:tc>
+          <w:tcPr>
+            <w:tcW w:w="4261" w:type="dxa"/>
+            <w:vAlign w:val="center"/>
+          </w:tcPr>
+          <w:p>
+            <w:pPr>
+              <w:jc w:val="center"/>
+              <w:rPr>
+                <w:rFonts w:hint="eastAsia"/>
+              </w:rPr>
+            </w:pPr>
+            <w:r>
+              <w:rPr>
+                <w:noProof/>
+              </w:rPr>
+              <w:drawing>
+                <wp:inline distT="0" distB="0" distL="0" distR="0" wp14:anchorId="4A246E9A" wp14:editId="72B3ECA0">
+                  <wp:extent cx="2562225" cy="2515645"/>
+                  <wp:effectExtent l="0" t="0" r="0" b="0"/>
+                  <wp:docPr id="23" name="图片 23"/>
+                  <wp:cNvGraphicFramePr>
+                    <a:graphicFrameLocks xmlns:a="http://schemas.openxmlformats.org/drawingml/2006/main" noChangeAspect="1"/>
+                  </wp:cNvGraphicFramePr>
+                  <a:graphic xmlns:a="http://schemas.openxmlformats.org/drawingml/2006/main">
+                    <a:graphicData uri="http://schemas.openxmlformats.org/drawingml/2006/picture">
+                      <pic:pic xmlns:pic="http://schemas.openxmlformats.org/drawingml/2006/picture">
+                        <pic:nvPicPr>
+                          <pic:cNvPr id="0" name="D748107.tmp"/>
+                          <pic:cNvPicPr/>
+                        </pic:nvPicPr>
+                        <pic:blipFill>
+                          <a:blip r:embed="rId27">
+                            <a:extLst>
+                              <a:ext uri="{28A0092B-C50C-407E-A947-70E740481C1C}">
+                                <a14:useLocalDpi xmlns:a14="http://schemas.microsoft.com/office/drawing/2010/main" val="0"/>
+                              </a:ext>
+                            </a:extLst>
+                          </a:blip>
+                          <a:stretch>
+                            <a:fillRect/>
+                          </a:stretch>
+                        </pic:blipFill>
+                        <pic:spPr>
+                          <a:xfrm>
+                            <a:off x="0" y="0"/>
+                            <a:ext cx="2560992" cy="2514434"/>
+                          </a:xfrm>
+                          <a:prstGeom prst="rect">
+                            <a:avLst/>
+                          </a:prstGeom>
+                        </pic:spPr>
+                      </pic:pic>
+                    </a:graphicData>
+                  </a:graphic>
+                </wp:inline>
+              </w:drawing>
+            </w:r>
+          </w:p>
+        </w:tc>
+      </w:tr>
+      <w:tr>
+        <w:tc>
+          <w:tcPr>
+            <w:tcW w:w="4261" w:type="dxa"/>
+            <w:vAlign w:val="center"/>
+          </w:tcPr>
+          <w:p>
+            <w:pPr>
+              <w:jc w:val="center"/>
+            </w:pPr>
+            <w:r>
+              <w:rPr>
+                <w:rFonts w:hint="eastAsia"/>
+              </w:rPr>
+              <w:t>图</w:t>
+            </w:r>
+            <w:r>
+              <w:rPr>
+                <w:rFonts w:hint="eastAsia"/>
+              </w:rPr>
+              <w:t xml:space="preserve"> </w:t>
+            </w:r>
+            <w:r>
+              <w:fldChar w:fldCharType="begin"/>
+            </w:r>
+            <w:r>
+              <w:instrText xml:space="preserve"> </w:instrText>
+            </w:r>
+            <w:r>
+              <w:rPr>
+                <w:rFonts w:hint="eastAsia"/>
+              </w:rPr>
+              <w:instrText xml:space="preserve">SEQ </w:instrText>
+            </w:r>
+            <w:r>
+              <w:rPr>
+                <w:rFonts w:hint="eastAsia"/>
+              </w:rPr>
+              <w:instrText>图</w:instrText>
+            </w:r>
+            <w:r>
+              <w:rPr>
+                <w:rFonts w:hint="eastAsia"/>
+              </w:rPr>
+              <w:instrText xml:space="preserve"> \* ARABIC</w:instrText>
+            </w:r>
+            <w:r>
+              <w:instrText xml:space="preserve"> </w:instrText>
+            </w:r>
+            <w:r>
+              <w:fldChar w:fldCharType="separate"/>
+            </w:r>
+            <w:r>
+              <w:t>5</w:t>
+            </w:r>
+            <w:r>
+              <w:fldChar w:fldCharType="end"/>
+            </w:r>
+            <w:r>
+              <w:rPr>
+                <w:rFonts w:hint="eastAsia"/>
+              </w:rPr>
+              <w:t>隐藏设置前</w:t>
+            </w:r>
+          </w:p>
+          <w:p>
+            <w:pPr>
+              <w:jc w:val="center"/>
+              <w:rPr>
+                <w:rFonts w:hint="eastAsia"/>
+              </w:rPr>
+            </w:pPr>
+          </w:p>
+        </w:tc>
+        <w:tc>
+          <w:tcPr>
+            <w:tcW w:w="4261" w:type="dxa"/>
+            <w:vAlign w:val="center"/>
+          </w:tcPr>
+          <w:p>
+            <w:pPr>
+              <w:jc w:val="center"/>
+            </w:pPr>
+            <w:r>
+              <w:rPr>
+                <w:rFonts w:hint="eastAsia"/>
+              </w:rPr>
+              <w:t>图</w:t>
+            </w:r>
+            <w:r>
+              <w:rPr>
+                <w:rFonts w:hint="eastAsia"/>
+              </w:rPr>
+              <w:t xml:space="preserve"> </w:t>
+            </w:r>
+            <w:r>
+              <w:fldChar w:fldCharType="begin"/>
+            </w:r>
+            <w:r>
+              <w:instrText xml:space="preserve"> </w:instrText>
+            </w:r>
+            <w:r>
+              <w:rPr>
+                <w:rFonts w:hint="eastAsia"/>
+              </w:rPr>
+              <w:instrText xml:space="preserve">SEQ </w:instrText>
+            </w:r>
+            <w:r>
+              <w:rPr>
+                <w:rFonts w:hint="eastAsia"/>
+              </w:rPr>
+              <w:instrText>图</w:instrText>
+            </w:r>
+            <w:r>
+              <w:rPr>
+                <w:rFonts w:hint="eastAsia"/>
+              </w:rPr>
+              <w:instrText xml:space="preserve"> \* ARABIC</w:instrText>
+            </w:r>
+            <w:r>
+              <w:instrText xml:space="preserve"> </w:instrText>
+            </w:r>
+            <w:r>
+              <w:fldChar w:fldCharType="separate"/>
+            </w:r>
+            <w:r>
+              <w:t>6</w:t>
+            </w:r>
+            <w:r>
+              <w:fldChar w:fldCharType="end"/>
+            </w:r>
+            <w:r>
+              <w:rPr>
+                <w:rFonts w:hint="eastAsia"/>
+              </w:rPr>
+              <w:t>隐藏设置后</w:t>
+            </w:r>
+          </w:p>
+          <w:p>
+            <w:pPr>
+              <w:jc w:val="center"/>
+              <w:rPr>
+                <w:rFonts w:hint="eastAsia"/>
+              </w:rPr>
+            </w:pPr>
+          </w:p>
+        </w:tc>
+      </w:tr>
+    </w:tbl>
+    <w:p>
+      <w:pPr>
+        <w:rPr>
+          <w:rFonts w:hint="eastAsia"/>
+        </w:rPr>
+      </w:pPr>
+    </w:p>
+    <w:p>
+      <w:pPr>
+        <w:pStyle w:val="a4"/>
+        <w:rPr>
+          <w:rFonts w:asciiTheme="minorHAnsi" w:eastAsia="楷体" w:hAnsiTheme="minorHAnsi" w:cstheme="minorBidi" w:hint="eastAsia"/>
+          <w:sz w:val="21"/>
+          <w:szCs w:val="22"/>
+        </w:rPr>
+      </w:pPr>
+      <w:r>
+        <w:rPr>
+          <w:rFonts w:asciiTheme="minorHAnsi" w:eastAsia="楷体" w:hAnsiTheme="minorHAnsi" w:cstheme="minorBidi" w:hint="eastAsia"/>
+          <w:b/>
+          <w:sz w:val="21"/>
+          <w:szCs w:val="22"/>
+        </w:rPr>
+        <w:lastRenderedPageBreak/>
+        <w:t>退出</w:t>
+      </w:r>
+      <w:r>
+        <w:rPr>
+          <w:rFonts w:asciiTheme="minorHAnsi" w:eastAsia="楷体" w:hAnsiTheme="minorHAnsi" w:cstheme="minorBidi" w:hint="eastAsia"/>
+          <w:sz w:val="21"/>
+          <w:szCs w:val="22"/>
+        </w:rPr>
+        <w:t>按钮：点击此按钮退出此模式</w:t>
+      </w:r>
+    </w:p>
+    <w:p>
+      <w:r>
+        <w:rPr>
+          <w:rFonts w:hint="eastAsia"/>
+          <w:b/>
+        </w:rPr>
+        <w:t>软件信息</w:t>
+      </w:r>
+      <w:r>
+        <w:rPr>
+          <w:rFonts w:hint="eastAsia"/>
+        </w:rPr>
+        <w:t>按钮</w:t>
+      </w:r>
+      <w:r>
+        <w:rPr>
+          <w:rFonts w:hint="eastAsia"/>
+        </w:rPr>
+        <w:t>：点击可以查看本软件的相关信息，法律责任和软件维护人员联系方式。</w:t>
+      </w:r>
     </w:p>
     <w:sectPr>
       <w:pgSz w:w="11906" w:h="16838"/>
@@ -2155,6 +2873,29 @@
       <w:szCs w:val="28"/>
     </w:rPr>
   </w:style>
+  <w:style w:type="table" w:styleId="a6">
+    <w:name w:val="Table Grid"/>
+    <w:basedOn w:val="a1"/>
+    <w:uiPriority w:val="59"/>
+    <w:rsid w:val="007A6A4A"/>
+    <w:tblPr>
+      <w:tblInd w:w="0" w:type="dxa"/>
+      <w:tblBorders>
+        <w:top w:val="single" w:sz="4" w:space="0" w:color="auto"/>
+        <w:left w:val="single" w:sz="4" w:space="0" w:color="auto"/>
+        <w:bottom w:val="single" w:sz="4" w:space="0" w:color="auto"/>
+        <w:right w:val="single" w:sz="4" w:space="0" w:color="auto"/>
+        <w:insideH w:val="single" w:sz="4" w:space="0" w:color="auto"/>
+        <w:insideV w:val="single" w:sz="4" w:space="0" w:color="auto"/>
+      </w:tblBorders>
+      <w:tblCellMar>
+        <w:top w:w="0" w:type="dxa"/>
+        <w:left w:w="108" w:type="dxa"/>
+        <w:bottom w:w="0" w:type="dxa"/>
+        <w:right w:w="108" w:type="dxa"/>
+      </w:tblCellMar>
+    </w:tblPr>
+  </w:style>
 </w:styles>
 </file>
 
@@ -2560,6 +3301,29 @@
       <w:szCs w:val="28"/>
     </w:rPr>
   </w:style>
+  <w:style w:type="table" w:styleId="a6">
+    <w:name w:val="Table Grid"/>
+    <w:basedOn w:val="a1"/>
+    <w:uiPriority w:val="59"/>
+    <w:rsid w:val="007A6A4A"/>
+    <w:tblPr>
+      <w:tblInd w:w="0" w:type="dxa"/>
+      <w:tblBorders>
+        <w:top w:val="single" w:sz="4" w:space="0" w:color="auto"/>
+        <w:left w:val="single" w:sz="4" w:space="0" w:color="auto"/>
+        <w:bottom w:val="single" w:sz="4" w:space="0" w:color="auto"/>
+        <w:right w:val="single" w:sz="4" w:space="0" w:color="auto"/>
+        <w:insideH w:val="single" w:sz="4" w:space="0" w:color="auto"/>
+        <w:insideV w:val="single" w:sz="4" w:space="0" w:color="auto"/>
+      </w:tblBorders>
+      <w:tblCellMar>
+        <w:top w:w="0" w:type="dxa"/>
+        <w:left w:w="108" w:type="dxa"/>
+        <w:bottom w:w="0" w:type="dxa"/>
+        <w:right w:w="108" w:type="dxa"/>
+      </w:tblCellMar>
+    </w:tblPr>
+  </w:style>
 </w:styles>
 </file>
 
